--- a/Program/Release Notes.docx
+++ b/Program/Release Notes.docx
@@ -73,13 +73,6 @@
     </w:p>
     <w:p>
       <w:pPr>
-        <w:rPr>
-          <w:lang w:val="en-US"/>
-        </w:rPr>
-      </w:pPr>
-    </w:p>
-    <w:p>
-      <w:pPr>
         <w:ind w:left="360"/>
         <w:rPr>
           <w:sz w:val="28"/>
@@ -143,7 +136,23 @@
           <w:szCs w:val="28"/>
           <w:lang w:val="en-US"/>
         </w:rPr>
-        <w:t>see what they are doing</w:t>
+        <w:t xml:space="preserve">see what </w:t>
+      </w:r>
+      <w:r>
+        <w:rPr>
+          <w:sz w:val="28"/>
+          <w:szCs w:val="28"/>
+          <w:lang w:val="en-US"/>
+        </w:rPr>
+        <w:t>your friends</w:t>
+      </w:r>
+      <w:r>
+        <w:rPr>
+          <w:sz w:val="28"/>
+          <w:szCs w:val="28"/>
+          <w:lang w:val="en-US"/>
+        </w:rPr>
+        <w:t xml:space="preserve"> are doing</w:t>
       </w:r>
     </w:p>
     <w:p>
@@ -273,8 +282,6 @@
         </w:rPr>
         <w:t xml:space="preserve"> </w:t>
       </w:r>
-      <w:bookmarkStart w:id="0" w:name="_GoBack"/>
-      <w:bookmarkEnd w:id="0"/>
       <w:r>
         <w:rPr>
           <w:sz w:val="28"/>
@@ -328,8 +335,18 @@
           <w:szCs w:val="28"/>
           <w:lang w:val="en-US"/>
         </w:rPr>
-        <w:t>See Test Report</w:t>
-      </w:r>
+        <w:t>See Testing Folder</w:t>
+      </w:r>
+      <w:r>
+        <w:rPr>
+          <w:sz w:val="28"/>
+          <w:szCs w:val="28"/>
+          <w:lang w:val="en-US"/>
+        </w:rPr>
+        <w:t>y</w:t>
+      </w:r>
+      <w:bookmarkStart w:id="0" w:name="_GoBack"/>
+      <w:bookmarkEnd w:id="0"/>
     </w:p>
     <w:p>
       <w:pPr>

--- a/Program/Release Notes.docx
+++ b/Program/Release Notes.docx
@@ -114,124 +114,8 @@
           <w:lang w:val="en-US"/>
         </w:rPr>
       </w:pPr>
-      <w:r>
-        <w:rPr>
-          <w:sz w:val="28"/>
-          <w:szCs w:val="28"/>
-          <w:lang w:val="en-US"/>
-        </w:rPr>
-        <w:t>-</w:t>
-      </w:r>
-      <w:r>
-        <w:rPr>
-          <w:sz w:val="28"/>
-          <w:szCs w:val="28"/>
-          <w:lang w:val="en-US"/>
-        </w:rPr>
-        <w:t xml:space="preserve"> </w:t>
-      </w:r>
-      <w:r>
-        <w:rPr>
-          <w:sz w:val="28"/>
-          <w:szCs w:val="28"/>
-          <w:lang w:val="en-US"/>
-        </w:rPr>
-        <w:t xml:space="preserve">see what </w:t>
-      </w:r>
-      <w:r>
-        <w:rPr>
-          <w:sz w:val="28"/>
-          <w:szCs w:val="28"/>
-          <w:lang w:val="en-US"/>
-        </w:rPr>
-        <w:t>your friends</w:t>
-      </w:r>
-      <w:r>
-        <w:rPr>
-          <w:sz w:val="28"/>
-          <w:szCs w:val="28"/>
-          <w:lang w:val="en-US"/>
-        </w:rPr>
-        <w:t xml:space="preserve"> are doing</w:t>
-      </w:r>
-    </w:p>
-    <w:p>
-      <w:pPr>
-        <w:ind w:left="360"/>
-        <w:rPr>
-          <w:sz w:val="28"/>
-          <w:szCs w:val="28"/>
-          <w:lang w:val="en-US"/>
-        </w:rPr>
-      </w:pPr>
-      <w:r>
-        <w:rPr>
-          <w:sz w:val="28"/>
-          <w:szCs w:val="28"/>
-          <w:lang w:val="en-US"/>
-        </w:rPr>
-        <w:t>-</w:t>
-      </w:r>
-      <w:r>
-        <w:rPr>
-          <w:sz w:val="28"/>
-          <w:szCs w:val="28"/>
-          <w:lang w:val="en-US"/>
-        </w:rPr>
-        <w:t xml:space="preserve"> </w:t>
-      </w:r>
-      <w:r>
-        <w:rPr>
-          <w:sz w:val="28"/>
-          <w:szCs w:val="28"/>
-          <w:lang w:val="en-US"/>
-        </w:rPr>
-        <w:t>see stats about your communication</w:t>
-      </w:r>
-    </w:p>
-    <w:p>
-      <w:pPr>
-        <w:ind w:left="360"/>
-        <w:rPr>
-          <w:sz w:val="28"/>
-          <w:szCs w:val="28"/>
-          <w:lang w:val="en-US"/>
-        </w:rPr>
-      </w:pPr>
-      <w:r>
-        <w:rPr>
-          <w:sz w:val="28"/>
-          <w:szCs w:val="28"/>
-          <w:lang w:val="en-US"/>
-        </w:rPr>
-        <w:t>-</w:t>
-      </w:r>
-      <w:r>
-        <w:rPr>
-          <w:sz w:val="28"/>
-          <w:szCs w:val="28"/>
-          <w:lang w:val="en-US"/>
-        </w:rPr>
-        <w:t xml:space="preserve"> </w:t>
-      </w:r>
-      <w:r>
-        <w:rPr>
-          <w:sz w:val="28"/>
-          <w:szCs w:val="28"/>
-          <w:lang w:val="en-US"/>
-        </w:rPr>
-        <w:t>use your own profile picture</w:t>
-      </w:r>
-    </w:p>
-    <w:p>
-      <w:pPr>
-        <w:ind w:left="360"/>
-        <w:rPr>
-          <w:sz w:val="28"/>
-          <w:szCs w:val="28"/>
-          <w:lang w:val="en-US"/>
-        </w:rPr>
-      </w:pPr>
+      <w:bookmarkStart w:id="0" w:name="_GoBack"/>
+      <w:bookmarkEnd w:id="0"/>
       <w:r>
         <w:rPr>
           <w:sz w:val="28"/>
@@ -337,16 +221,6 @@
         </w:rPr>
         <w:t>See Testing Folder</w:t>
       </w:r>
-      <w:r>
-        <w:rPr>
-          <w:sz w:val="28"/>
-          <w:szCs w:val="28"/>
-          <w:lang w:val="en-US"/>
-        </w:rPr>
-        <w:t>y</w:t>
-      </w:r>
-      <w:bookmarkStart w:id="0" w:name="_GoBack"/>
-      <w:bookmarkEnd w:id="0"/>
     </w:p>
     <w:p>
       <w:pPr>
@@ -429,6 +303,52 @@
           <w:lang w:val="en-US"/>
         </w:rPr>
         <w:t>can´t send messages if the friend is offline</w:t>
+      </w:r>
+    </w:p>
+    <w:p>
+      <w:pPr>
+        <w:ind w:left="360"/>
+        <w:rPr>
+          <w:sz w:val="28"/>
+          <w:szCs w:val="28"/>
+          <w:lang w:val="en-US"/>
+        </w:rPr>
+      </w:pPr>
+      <w:r>
+        <w:rPr>
+          <w:sz w:val="28"/>
+          <w:szCs w:val="28"/>
+          <w:lang w:val="en-US"/>
+        </w:rPr>
+        <w:t xml:space="preserve">bug with the </w:t>
+      </w:r>
+      <w:proofErr w:type="spellStart"/>
+      <w:r>
+        <w:rPr>
+          <w:sz w:val="28"/>
+          <w:szCs w:val="28"/>
+          <w:lang w:val="en-US"/>
+        </w:rPr>
+        <w:t>filechooser</w:t>
+      </w:r>
+      <w:proofErr w:type="spellEnd"/>
+    </w:p>
+    <w:p>
+      <w:pPr>
+        <w:ind w:left="360"/>
+        <w:rPr>
+          <w:sz w:val="28"/>
+          <w:szCs w:val="28"/>
+          <w:lang w:val="en-US"/>
+        </w:rPr>
+      </w:pPr>
+      <w:r>
+        <w:rPr>
+          <w:sz w:val="28"/>
+          <w:szCs w:val="28"/>
+          <w:lang w:val="en-US"/>
+        </w:rPr>
+        <w:t xml:space="preserve">only the message amount of the current day is displayed </w:t>
       </w:r>
     </w:p>
     <w:sectPr>

--- a/Program/Release Notes.docx
+++ b/Program/Release Notes.docx
@@ -114,8 +114,6 @@
           <w:lang w:val="en-US"/>
         </w:rPr>
       </w:pPr>
-      <w:bookmarkStart w:id="0" w:name="_GoBack"/>
-      <w:bookmarkEnd w:id="0"/>
       <w:r>
         <w:rPr>
           <w:sz w:val="28"/>
@@ -304,6 +302,8 @@
         </w:rPr>
         <w:t>can´t send messages if the friend is offline</w:t>
       </w:r>
+      <w:bookmarkStart w:id="0" w:name="_GoBack"/>
+      <w:bookmarkEnd w:id="0"/>
     </w:p>
     <w:p>
       <w:pPr>
@@ -349,6 +349,32 @@
           <w:lang w:val="en-US"/>
         </w:rPr>
         <w:t xml:space="preserve">only the message amount of the current day is displayed </w:t>
+      </w:r>
+      <w:r>
+        <w:rPr>
+          <w:sz w:val="28"/>
+          <w:szCs w:val="28"/>
+          <w:lang w:val="en-US"/>
+        </w:rPr>
+        <w:t>(stats menu)</w:t>
+      </w:r>
+    </w:p>
+    <w:p>
+      <w:pPr>
+        <w:ind w:left="360"/>
+        <w:rPr>
+          <w:sz w:val="28"/>
+          <w:szCs w:val="28"/>
+          <w:lang w:val="en-US"/>
+        </w:rPr>
+      </w:pPr>
+      <w:r>
+        <w:rPr>
+          <w:sz w:val="28"/>
+          <w:szCs w:val="28"/>
+          <w:lang w:val="en-US"/>
+        </w:rPr>
+        <w:t>only in the local network</w:t>
       </w:r>
     </w:p>
     <w:sectPr>
